--- a/Approach on migrate database from MS SQL server to Postgresql.docx
+++ b/Approach on migrate database from MS SQL server to Postgresql.docx
@@ -221,39 +221,171 @@
           <w:lang w:val="en-US"/>
         </w:rPr>
       </w:pPr>
+    </w:p>
+    <w:p>
+      <w:pPr>
+        <w:rPr>
+          <w:b/>
+          <w:sz w:val="26"/>
+          <w:lang w:val="en-US"/>
+        </w:rPr>
+      </w:pPr>
+      <w:proofErr w:type="gramStart"/>
+      <w:r>
+        <w:rPr>
+          <w:b/>
+          <w:sz w:val="26"/>
+          <w:lang w:val="en-US"/>
+        </w:rPr>
+        <w:t>DMS(</w:t>
+      </w:r>
+      <w:proofErr w:type="gramEnd"/>
+      <w:r>
+        <w:rPr>
+          <w:b/>
+          <w:sz w:val="26"/>
+          <w:lang w:val="en-US"/>
+        </w:rPr>
+        <w:t>Data migration service)</w:t>
+      </w:r>
+      <w:r>
+        <w:rPr>
+          <w:b/>
+          <w:sz w:val="26"/>
+          <w:lang w:val="en-US"/>
+        </w:rPr>
+        <w:t xml:space="preserve"> </w:t>
+      </w:r>
+    </w:p>
+    <w:p>
+      <w:pPr>
+        <w:rPr>
+          <w:b/>
+          <w:sz w:val="26"/>
+          <w:lang w:val="en-US"/>
+        </w:rPr>
+      </w:pPr>
+      <w:r>
+        <w:rPr>
+          <w:b/>
+          <w:sz w:val="26"/>
+          <w:lang w:val="en-US"/>
+        </w:rPr>
+        <w:t>Method-1</w:t>
+      </w:r>
+    </w:p>
+    <w:p>
+      <w:pPr>
+        <w:rPr>
+          <w:lang w:val="en-US"/>
+        </w:rPr>
+      </w:pPr>
+      <w:r>
+        <w:rPr>
+          <w:lang w:val="en-US"/>
+        </w:rPr>
+        <w:t xml:space="preserve">Setup infrastructure at </w:t>
+      </w:r>
+      <w:proofErr w:type="spellStart"/>
+      <w:r>
+        <w:rPr>
+          <w:lang w:val="en-US"/>
+        </w:rPr>
+        <w:t>aws</w:t>
+      </w:r>
+      <w:proofErr w:type="spellEnd"/>
+      <w:r>
+        <w:rPr>
+          <w:lang w:val="en-US"/>
+        </w:rPr>
+        <w:t xml:space="preserve"> including direct connect from on-premises to </w:t>
+      </w:r>
+      <w:proofErr w:type="spellStart"/>
+      <w:r>
+        <w:rPr>
+          <w:lang w:val="en-US"/>
+        </w:rPr>
+        <w:t>aws</w:t>
+      </w:r>
+      <w:proofErr w:type="spellEnd"/>
+      <w:r>
+        <w:rPr>
+          <w:lang w:val="en-US"/>
+        </w:rPr>
+        <w:t>.</w:t>
+      </w:r>
+    </w:p>
+    <w:p>
+      <w:pPr>
+        <w:rPr>
+          <w:b/>
+          <w:sz w:val="26"/>
+          <w:lang w:val="en-US"/>
+        </w:rPr>
+      </w:pPr>
+      <w:r>
+        <w:rPr>
+          <w:lang w:val="en-US"/>
+        </w:rPr>
+        <w:t xml:space="preserve">Create </w:t>
+      </w:r>
+      <w:proofErr w:type="spellStart"/>
+      <w:r>
+        <w:rPr>
+          <w:lang w:val="en-US"/>
+        </w:rPr>
+        <w:t>Postgresql</w:t>
+      </w:r>
+      <w:proofErr w:type="spellEnd"/>
+      <w:r>
+        <w:rPr>
+          <w:lang w:val="en-US"/>
+        </w:rPr>
+        <w:t xml:space="preserve"> database instance with estimated memory and storage based on existing MS SQL server database instance</w:t>
+      </w:r>
       <w:bookmarkStart w:id="0" w:name="_GoBack"/>
       <w:bookmarkEnd w:id="0"/>
-    </w:p>
-    <w:p>
-      <w:pPr>
-        <w:rPr>
-          <w:b/>
-          <w:sz w:val="26"/>
-          <w:lang w:val="en-US"/>
-        </w:rPr>
-      </w:pPr>
-      <w:proofErr w:type="gramStart"/>
-      <w:r>
-        <w:rPr>
-          <w:b/>
-          <w:sz w:val="26"/>
-          <w:lang w:val="en-US"/>
-        </w:rPr>
-        <w:t>DMS(</w:t>
-      </w:r>
-      <w:proofErr w:type="gramEnd"/>
-      <w:r>
-        <w:rPr>
-          <w:b/>
-          <w:sz w:val="26"/>
-          <w:lang w:val="en-US"/>
-        </w:rPr>
-        <w:t>Data migration service)</w:t>
-      </w:r>
-      <w:r>
-        <w:rPr>
-          <w:b/>
-          <w:sz w:val="26"/>
+      <w:r>
+        <w:rPr>
+          <w:lang w:val="en-US"/>
+        </w:rPr>
+        <w:t>.</w:t>
+      </w:r>
+    </w:p>
+    <w:p>
+      <w:pPr>
+        <w:rPr>
+          <w:lang w:val="en-US"/>
+        </w:rPr>
+      </w:pPr>
+      <w:r>
+        <w:rPr>
+          <w:lang w:val="en-US"/>
+        </w:rPr>
+        <w:t xml:space="preserve">Connect to DMS in </w:t>
+      </w:r>
+      <w:proofErr w:type="spellStart"/>
+      <w:r>
+        <w:rPr>
+          <w:lang w:val="en-US"/>
+        </w:rPr>
+        <w:t>aws</w:t>
+      </w:r>
+      <w:proofErr w:type="spellEnd"/>
+      <w:r>
+        <w:rPr>
+          <w:lang w:val="en-US"/>
+        </w:rPr>
+        <w:t xml:space="preserve"> and connect to source and target databases</w:t>
+      </w:r>
+      <w:r>
+        <w:rPr>
+          <w:lang w:val="en-US"/>
+        </w:rPr>
+        <w:t>.</w:t>
+      </w:r>
+      <w:r>
+        <w:rPr>
           <w:lang w:val="en-US"/>
         </w:rPr>
         <w:t xml:space="preserve"> </w:t>
@@ -262,54 +394,231 @@
     <w:p>
       <w:pPr>
         <w:rPr>
-          <w:b/>
-          <w:sz w:val="26"/>
-          <w:lang w:val="en-US"/>
-        </w:rPr>
-      </w:pPr>
-      <w:r>
-        <w:rPr>
-          <w:b/>
-          <w:sz w:val="26"/>
-          <w:lang w:val="en-US"/>
-        </w:rPr>
-        <w:t>Method-1</w:t>
-      </w:r>
-    </w:p>
-    <w:p>
-      <w:pPr>
-        <w:rPr>
-          <w:b/>
-          <w:sz w:val="26"/>
-          <w:lang w:val="en-US"/>
-        </w:rPr>
-      </w:pPr>
-      <w:r>
-        <w:rPr>
-          <w:lang w:val="en-US"/>
-        </w:rPr>
-        <w:t xml:space="preserve">Setup infrastructure at </w:t>
+          <w:lang w:val="en-US"/>
+        </w:rPr>
+      </w:pPr>
+      <w:r>
+        <w:rPr>
+          <w:lang w:val="en-US"/>
+        </w:rPr>
+        <w:t>Create replication instance.</w:t>
+      </w:r>
+    </w:p>
+    <w:p>
+      <w:pPr>
+        <w:rPr>
+          <w:lang w:val="en-US"/>
+        </w:rPr>
+      </w:pPr>
+      <w:r>
+        <w:rPr>
+          <w:lang w:val="en-US"/>
+        </w:rPr>
+        <w:t xml:space="preserve">Create DMS migration </w:t>
+      </w:r>
+      <w:r>
+        <w:rPr>
+          <w:lang w:val="en-US"/>
+        </w:rPr>
+        <w:t>task for ongoing change/existing data/data changes only.</w:t>
+      </w:r>
+    </w:p>
+    <w:p>
+      <w:pPr>
+        <w:rPr>
+          <w:lang w:val="en-US"/>
+        </w:rPr>
+      </w:pPr>
+      <w:r>
+        <w:rPr>
+          <w:lang w:val="en-US"/>
+        </w:rPr>
+        <w:t>Monitor the data migration task and fix if any issues and compare the data from source and target.</w:t>
+      </w:r>
+    </w:p>
+    <w:p>
+      <w:pPr>
+        <w:rPr>
+          <w:lang w:val="en-US"/>
+        </w:rPr>
+      </w:pPr>
+      <w:r>
+        <w:rPr>
+          <w:lang w:val="en-US"/>
+        </w:rPr>
+        <w:t xml:space="preserve">Fix </w:t>
+      </w:r>
+      <w:r>
+        <w:rPr>
+          <w:lang w:val="en-US"/>
+        </w:rPr>
+        <w:t xml:space="preserve">if any </w:t>
+      </w:r>
+      <w:r>
+        <w:rPr>
+          <w:lang w:val="en-US"/>
+        </w:rPr>
+        <w:t>login issues</w:t>
+      </w:r>
+      <w:r>
+        <w:rPr>
+          <w:lang w:val="en-US"/>
+        </w:rPr>
+        <w:t>.</w:t>
+      </w:r>
+      <w:r>
+        <w:rPr>
+          <w:lang w:val="en-US"/>
+        </w:rPr>
+        <w:t xml:space="preserve"> </w:t>
+      </w:r>
+    </w:p>
+    <w:p>
+      <w:pPr>
+        <w:rPr>
+          <w:lang w:val="en-US"/>
+        </w:rPr>
+      </w:pPr>
+      <w:r>
+        <w:rPr>
+          <w:lang w:val="en-US"/>
+        </w:rPr>
+        <w:t xml:space="preserve">Once data synchronized to target, can inform to application to perform </w:t>
       </w:r>
       <w:proofErr w:type="spellStart"/>
       <w:r>
         <w:rPr>
           <w:lang w:val="en-US"/>
         </w:rPr>
-        <w:t>aws</w:t>
+        <w:t>db</w:t>
       </w:r>
       <w:proofErr w:type="spellEnd"/>
       <w:r>
         <w:rPr>
           <w:lang w:val="en-US"/>
         </w:rPr>
-        <w:t xml:space="preserve"> including direct connect from on-premises to </w:t>
+        <w:t xml:space="preserve"> connections changes</w:t>
+      </w:r>
+      <w:r>
+        <w:rPr>
+          <w:lang w:val="en-US"/>
+        </w:rPr>
+        <w:t xml:space="preserve"> and sanity testing</w:t>
+      </w:r>
+      <w:r>
+        <w:rPr>
+          <w:lang w:val="en-US"/>
+        </w:rPr>
+        <w:t xml:space="preserve"> and can stop replication.</w:t>
+      </w:r>
+    </w:p>
+    <w:p>
+      <w:pPr>
+        <w:rPr>
+          <w:lang w:val="en-US"/>
+        </w:rPr>
+      </w:pPr>
+    </w:p>
+    <w:p>
+      <w:pPr>
+        <w:rPr>
+          <w:b/>
+          <w:sz w:val="26"/>
+          <w:lang w:val="en-US"/>
+        </w:rPr>
+      </w:pPr>
+      <w:r>
+        <w:rPr>
+          <w:b/>
+          <w:sz w:val="26"/>
+          <w:lang w:val="en-US"/>
+        </w:rPr>
+        <w:t>Issues</w:t>
+      </w:r>
+      <w:r>
+        <w:rPr>
+          <w:b/>
+          <w:sz w:val="26"/>
+          <w:lang w:val="en-US"/>
+        </w:rPr>
+        <w:t xml:space="preserve"> can expect</w:t>
+      </w:r>
+      <w:r>
+        <w:rPr>
+          <w:b/>
+          <w:sz w:val="26"/>
+          <w:lang w:val="en-US"/>
+        </w:rPr>
+        <w:t>:</w:t>
+      </w:r>
+    </w:p>
+    <w:p>
+      <w:pPr>
+        <w:rPr>
+          <w:lang w:val="en-US"/>
+        </w:rPr>
+      </w:pPr>
+      <w:r>
+        <w:rPr>
+          <w:lang w:val="en-US"/>
+        </w:rPr>
+        <w:t>Issues could be facing in converting datatypes that need to be created manually based target database supported datatypes.</w:t>
+      </w:r>
+    </w:p>
+    <w:p>
+      <w:pPr>
+        <w:rPr>
+          <w:lang w:val="en-US"/>
+        </w:rPr>
+      </w:pPr>
+      <w:r>
+        <w:rPr>
+          <w:lang w:val="en-US"/>
+        </w:rPr>
+        <w:t xml:space="preserve">If any functions and stored procedures that need to </w:t>
+      </w:r>
+      <w:r>
+        <w:rPr>
+          <w:lang w:val="en-US"/>
+        </w:rPr>
+        <w:t>re-write/modify</w:t>
+      </w:r>
+      <w:r>
+        <w:rPr>
+          <w:lang w:val="en-US"/>
+        </w:rPr>
+        <w:t xml:space="preserve"> manu</w:t>
+      </w:r>
+      <w:r>
+        <w:rPr>
+          <w:lang w:val="en-US"/>
+        </w:rPr>
+        <w:t>ally based on syntax related/in-</w:t>
+      </w:r>
+      <w:r>
+        <w:rPr>
+          <w:lang w:val="en-US"/>
+        </w:rPr>
+        <w:t>buil</w:t>
+      </w:r>
+      <w:r>
+        <w:rPr>
+          <w:lang w:val="en-US"/>
+        </w:rPr>
+        <w:t>t</w:t>
+      </w:r>
+      <w:r>
+        <w:rPr>
+          <w:lang w:val="en-US"/>
+        </w:rPr>
+        <w:t xml:space="preserve"> functions that used in SQL server to be converted to </w:t>
       </w:r>
       <w:proofErr w:type="spellStart"/>
       <w:r>
         <w:rPr>
           <w:lang w:val="en-US"/>
         </w:rPr>
-        <w:t>aws</w:t>
+        <w:t>Postgresql</w:t>
       </w:r>
       <w:proofErr w:type="spellEnd"/>
     </w:p>
@@ -323,270 +632,6 @@
         <w:rPr>
           <w:lang w:val="en-US"/>
         </w:rPr>
-        <w:t xml:space="preserve">Connect to DMS in </w:t>
-      </w:r>
-      <w:proofErr w:type="spellStart"/>
-      <w:r>
-        <w:rPr>
-          <w:lang w:val="en-US"/>
-        </w:rPr>
-        <w:t>aws</w:t>
-      </w:r>
-      <w:proofErr w:type="spellEnd"/>
-      <w:r>
-        <w:rPr>
-          <w:lang w:val="en-US"/>
-        </w:rPr>
-        <w:t xml:space="preserve"> and connect to source and target databases</w:t>
-      </w:r>
-      <w:r>
-        <w:rPr>
-          <w:lang w:val="en-US"/>
-        </w:rPr>
-        <w:t xml:space="preserve"> </w:t>
-      </w:r>
-    </w:p>
-    <w:p>
-      <w:pPr>
-        <w:rPr>
-          <w:lang w:val="en-US"/>
-        </w:rPr>
-      </w:pPr>
-      <w:r>
-        <w:rPr>
-          <w:lang w:val="en-US"/>
-        </w:rPr>
-        <w:t>Create replication instance.</w:t>
-      </w:r>
-    </w:p>
-    <w:p>
-      <w:pPr>
-        <w:rPr>
-          <w:lang w:val="en-US"/>
-        </w:rPr>
-      </w:pPr>
-      <w:r>
-        <w:rPr>
-          <w:lang w:val="en-US"/>
-        </w:rPr>
-        <w:t xml:space="preserve">Create DMS migration </w:t>
-      </w:r>
-      <w:r>
-        <w:rPr>
-          <w:lang w:val="en-US"/>
-        </w:rPr>
-        <w:t>task for ongoing change/existing data/data changes only.</w:t>
-      </w:r>
-    </w:p>
-    <w:p>
-      <w:pPr>
-        <w:rPr>
-          <w:lang w:val="en-US"/>
-        </w:rPr>
-      </w:pPr>
-      <w:r>
-        <w:rPr>
-          <w:lang w:val="en-US"/>
-        </w:rPr>
-        <w:t>Monitor the data migration task and fix if any issues and compare the data from source and target.</w:t>
-      </w:r>
-    </w:p>
-    <w:p>
-      <w:pPr>
-        <w:rPr>
-          <w:lang w:val="en-US"/>
-        </w:rPr>
-      </w:pPr>
-      <w:r>
-        <w:rPr>
-          <w:lang w:val="en-US"/>
-        </w:rPr>
-        <w:t xml:space="preserve">Fix </w:t>
-      </w:r>
-      <w:r>
-        <w:rPr>
-          <w:lang w:val="en-US"/>
-        </w:rPr>
-        <w:t xml:space="preserve">if any </w:t>
-      </w:r>
-      <w:r>
-        <w:rPr>
-          <w:lang w:val="en-US"/>
-        </w:rPr>
-        <w:t>login issues</w:t>
-      </w:r>
-      <w:r>
-        <w:rPr>
-          <w:lang w:val="en-US"/>
-        </w:rPr>
-        <w:t>.</w:t>
-      </w:r>
-      <w:r>
-        <w:rPr>
-          <w:lang w:val="en-US"/>
-        </w:rPr>
-        <w:t xml:space="preserve"> </w:t>
-      </w:r>
-    </w:p>
-    <w:p>
-      <w:pPr>
-        <w:rPr>
-          <w:lang w:val="en-US"/>
-        </w:rPr>
-      </w:pPr>
-      <w:r>
-        <w:rPr>
-          <w:lang w:val="en-US"/>
-        </w:rPr>
-        <w:t xml:space="preserve">Once data synchronized to target, can inform to application to perform </w:t>
-      </w:r>
-      <w:proofErr w:type="spellStart"/>
-      <w:r>
-        <w:rPr>
-          <w:lang w:val="en-US"/>
-        </w:rPr>
-        <w:t>db</w:t>
-      </w:r>
-      <w:proofErr w:type="spellEnd"/>
-      <w:r>
-        <w:rPr>
-          <w:lang w:val="en-US"/>
-        </w:rPr>
-        <w:t xml:space="preserve"> connections changes</w:t>
-      </w:r>
-      <w:r>
-        <w:rPr>
-          <w:lang w:val="en-US"/>
-        </w:rPr>
-        <w:t xml:space="preserve"> and sanity testing</w:t>
-      </w:r>
-      <w:r>
-        <w:rPr>
-          <w:lang w:val="en-US"/>
-        </w:rPr>
-        <w:t xml:space="preserve"> and can stop replication.</w:t>
-      </w:r>
-    </w:p>
-    <w:p>
-      <w:pPr>
-        <w:rPr>
-          <w:lang w:val="en-US"/>
-        </w:rPr>
-      </w:pPr>
-    </w:p>
-    <w:p>
-      <w:pPr>
-        <w:rPr>
-          <w:b/>
-          <w:sz w:val="26"/>
-          <w:lang w:val="en-US"/>
-        </w:rPr>
-      </w:pPr>
-      <w:r>
-        <w:rPr>
-          <w:b/>
-          <w:sz w:val="26"/>
-          <w:lang w:val="en-US"/>
-        </w:rPr>
-        <w:t>Issues</w:t>
-      </w:r>
-      <w:r>
-        <w:rPr>
-          <w:b/>
-          <w:sz w:val="26"/>
-          <w:lang w:val="en-US"/>
-        </w:rPr>
-        <w:t xml:space="preserve"> can expect</w:t>
-      </w:r>
-      <w:r>
-        <w:rPr>
-          <w:b/>
-          <w:sz w:val="26"/>
-          <w:lang w:val="en-US"/>
-        </w:rPr>
-        <w:t>:</w:t>
-      </w:r>
-    </w:p>
-    <w:p>
-      <w:pPr>
-        <w:rPr>
-          <w:lang w:val="en-US"/>
-        </w:rPr>
-      </w:pPr>
-      <w:r>
-        <w:rPr>
-          <w:lang w:val="en-US"/>
-        </w:rPr>
-        <w:t>Issues could be facing in converting datatypes that need to be created manually based target database supported datatypes.</w:t>
-      </w:r>
-    </w:p>
-    <w:p>
-      <w:pPr>
-        <w:rPr>
-          <w:lang w:val="en-US"/>
-        </w:rPr>
-      </w:pPr>
-      <w:r>
-        <w:rPr>
-          <w:lang w:val="en-US"/>
-        </w:rPr>
-        <w:t xml:space="preserve">If any functions and stored procedures that need to </w:t>
-      </w:r>
-      <w:r>
-        <w:rPr>
-          <w:lang w:val="en-US"/>
-        </w:rPr>
-        <w:t>re-write/modify</w:t>
-      </w:r>
-      <w:r>
-        <w:rPr>
-          <w:lang w:val="en-US"/>
-        </w:rPr>
-        <w:t xml:space="preserve"> manu</w:t>
-      </w:r>
-      <w:r>
-        <w:rPr>
-          <w:lang w:val="en-US"/>
-        </w:rPr>
-        <w:t>ally based on syntax related/in-</w:t>
-      </w:r>
-      <w:r>
-        <w:rPr>
-          <w:lang w:val="en-US"/>
-        </w:rPr>
-        <w:t>buil</w:t>
-      </w:r>
-      <w:r>
-        <w:rPr>
-          <w:lang w:val="en-US"/>
-        </w:rPr>
-        <w:t>t</w:t>
-      </w:r>
-      <w:r>
-        <w:rPr>
-          <w:lang w:val="en-US"/>
-        </w:rPr>
-        <w:t xml:space="preserve"> functions that used in SQL server to be converted to </w:t>
-      </w:r>
-      <w:proofErr w:type="spellStart"/>
-      <w:r>
-        <w:rPr>
-          <w:lang w:val="en-US"/>
-        </w:rPr>
-        <w:t>Postgresql</w:t>
-      </w:r>
-      <w:proofErr w:type="spellEnd"/>
-    </w:p>
-    <w:p>
-      <w:pPr>
-        <w:rPr>
-          <w:lang w:val="en-US"/>
-        </w:rPr>
-      </w:pPr>
-      <w:r>
-        <w:rPr>
-          <w:lang w:val="en-US"/>
-        </w:rPr>
         <w:t xml:space="preserve">To estimate the data migration, need to do POC on migration with sample data. </w:t>
       </w:r>
     </w:p>
@@ -609,7 +654,6 @@
           <w:b/>
           <w:lang w:val="en-US"/>
         </w:rPr>
-        <w:lastRenderedPageBreak/>
         <w:t>Method-2</w:t>
       </w:r>
     </w:p>
